--- a/Отчет 2.docx
+++ b/Отчет 2.docx
@@ -252,7 +252,7 @@
                 </mc:Choice>
                 <mc:Fallback>
                   <w:pict>
-                    <v:line w14:anchorId="565BE95F" id="Прямая соединительная линия 2" o:spid="_x0000_s1026" style="flip:y;visibility:visible;mso-wrap-style:square;mso-left-percent:-10001;mso-top-percent:-10001;mso-position-horizontal:absolute;mso-position-horizontal-relative:char;mso-position-vertical:absolute;mso-position-vertical-relative:line;mso-left-percent:-10001;mso-top-percent:-10001" from="0,0" to="441pt,.1pt" o:gfxdata="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" strokeweight="3pt">
+                    <v:line w14:anchorId="59E3B202" id="Прямая соединительная линия 2" o:spid="_x0000_s1026" style="flip:y;visibility:visible;mso-wrap-style:square;mso-left-percent:-10001;mso-top-percent:-10001;mso-position-horizontal:absolute;mso-position-horizontal-relative:char;mso-position-vertical:absolute;mso-position-vertical-relative:line;mso-left-percent:-10001;mso-top-percent:-10001" from="0,0" to="441pt,.1pt" o:gfxdata="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" strokeweight="3pt">
                       <v:stroke linestyle="thinThin"/>
                       <w10:anchorlock/>
                     </v:line>
@@ -2845,8 +2845,6 @@
         </w:rPr>
         <w:t>);</w:t>
       </w:r>
-      <w:bookmarkStart w:id="0" w:name="_GoBack"/>
-      <w:bookmarkEnd w:id="0"/>
       <w:r>
         <w:rPr>
           <w:rFonts w:ascii="Times New Roman" w:hAnsi="Times New Roman" w:cs="Times New Roman"/>
@@ -3041,6 +3039,7 @@
         <w:spacing w:line="360" w:lineRule="auto"/>
         <w:rPr>
           <w:b/>
+          <w:noProof/>
           <w:sz w:val="32"/>
           <w:szCs w:val="28"/>
         </w:rPr>
@@ -3077,6 +3076,35 @@
           </v:shape>
         </w:pict>
       </w:r>
+    </w:p>
+    <w:p>
+      <w:pPr>
+        <w:spacing w:line="360" w:lineRule="auto"/>
+        <w:rPr>
+          <w:b/>
+          <w:sz w:val="32"/>
+          <w:szCs w:val="28"/>
+        </w:rPr>
+      </w:pPr>
+      <w:r>
+        <w:rPr>
+          <w:b/>
+          <w:noProof/>
+          <w:sz w:val="32"/>
+          <w:szCs w:val="28"/>
+        </w:rPr>
+        <w:t xml:space="preserve">Ссылка на метриалы: </w:t>
+      </w:r>
+      <w:bookmarkStart w:id="0" w:name="_GoBack"/>
+      <w:r>
+        <w:rPr>
+          <w:noProof/>
+          <w:sz w:val="28"/>
+          <w:szCs w:val="28"/>
+        </w:rPr>
+        <w:t>https://github.com/dmitrybot/Java-2.git</w:t>
+      </w:r>
+      <w:bookmarkEnd w:id="0"/>
     </w:p>
     <w:p>
       <w:pPr>
@@ -4152,7 +4180,7 @@
 </file>
 
 <file path=customXml/itemProps1.xml><?xml version="1.0" encoding="utf-8"?>
-<ds:datastoreItem xmlns:ds="http://schemas.openxmlformats.org/officeDocument/2006/customXml" ds:itemID="{27B8F195-F878-4BB6-B7B1-B96AF58AA79D}">
+<ds:datastoreItem xmlns:ds="http://schemas.openxmlformats.org/officeDocument/2006/customXml" ds:itemID="{2C869BD0-3997-4A9F-982B-4CCF43863ED1}">
   <ds:schemaRefs>
     <ds:schemaRef ds:uri="http://schemas.openxmlformats.org/officeDocument/2006/bibliography"/>
   </ds:schemaRefs>
